--- a/Documentação/PropostaSIColetaLixo.docx
+++ b/Documentação/PropostaSIColetaLixo.docx
@@ -5,6 +5,12 @@
     <w:p>
       <w:r>
         <w:t>O Ciclo e vida de produção do software utilizado, será o modelo espiral. Já que o dono da empresa não sabe de todos os recursos a serem utilizados e necessita de algo para já ir utilizando. Com o modelo espiral, conseguimos separar o projeto em módulos, por ter flexibilidade. Assim, o dono da empresa pode ir utilizando a ferramenta que estiver disponível inicialmente.</w:t>
+      </w:r>
+    </w:p>
+    <w:p/>
+    <w:p>
+      <w:r>
+        <w:t>Sim, o uso do Scrum seria ideal já que a lista de requisitos ainda não está completa e o dono da empresa necessita de um pedaço do projeto para ir utilizando inicialmente (Entregando pacotes).</w:t>
       </w:r>
     </w:p>
     <w:sectPr>

--- a/Documentação/PropostaSIColetaLixo.docx
+++ b/Documentação/PropostaSIColetaLixo.docx
@@ -4,15 +4,109 @@
   <w:body>
     <w:p>
       <w:r>
+        <w:t xml:space="preserve">2- </w:t>
+      </w:r>
+      <w:r>
         <w:t>O Ciclo e vida de produção do software utilizado, será o modelo espiral. Já que o dono da empresa não sabe de todos os recursos a serem utilizados e necessita de algo para já ir utilizando. Com o modelo espiral, conseguimos separar o projeto em módulos, por ter flexibilidade. Assim, o dono da empresa pode ir utilizando a ferramenta que estiver disponível inicialmente.</w:t>
       </w:r>
     </w:p>
     <w:p/>
     <w:p>
       <w:r>
+        <w:t xml:space="preserve">3- </w:t>
+      </w:r>
+      <w:r>
         <w:t>Sim, o uso do Scrum seria ideal já que a lista de requisitos ainda não está completa e o dono da empresa necessita de um pedaço do projeto para ir utilizando inicialmente (Entregando pacotes).</w:t>
       </w:r>
     </w:p>
+    <w:p/>
+    <w:p>
+      <w:r>
+        <w:t xml:space="preserve">4- A equipe será organizada da seguinte maneira: </w:t>
+      </w:r>
+    </w:p>
+    <w:p>
+      <w:r>
+        <w:t xml:space="preserve">PO </w:t>
+      </w:r>
+      <w:r>
+        <w:sym w:font="Wingdings" w:char="F0E0"/>
+      </w:r>
+      <w:r>
+        <w:t xml:space="preserve">  Responsável por entrega. E</w:t>
+      </w:r>
+      <w:r>
+        <w:t>xistindo vários produtos</w:t>
+      </w:r>
+      <w:r>
+        <w:t xml:space="preserve"> ou </w:t>
+      </w:r>
+      <w:r>
+        <w:t>soluções de negócio a entregar</w:t>
+      </w:r>
+      <w:r>
+        <w:t>, e</w:t>
+      </w:r>
+      <w:r>
+        <w:t>xistirá um PO por frente de solução</w:t>
+      </w:r>
+    </w:p>
+    <w:p>
+      <w:r>
+        <w:t>MASTER</w:t>
+      </w:r>
+      <w:r>
+        <w:sym w:font="Wingdings" w:char="F0E0"/>
+      </w:r>
+      <w:r>
+        <w:t xml:space="preserve"> </w:t>
+      </w:r>
+      <w:r>
+        <w:t xml:space="preserve"> </w:t>
+      </w:r>
+      <w:r>
+        <w:t xml:space="preserve">O </w:t>
+      </w:r>
+      <w:r>
+        <w:t xml:space="preserve">Scrum Master pode ser compartilhado entre mais de um time/frente de desenvolvimento de solução. </w:t>
+      </w:r>
+    </w:p>
+    <w:p>
+      <w:r>
+        <w:t>TIME</w:t>
+      </w:r>
+      <w:r>
+        <w:sym w:font="Wingdings" w:char="F0E0"/>
+      </w:r>
+      <w:r>
+        <w:t xml:space="preserve"> </w:t>
+      </w:r>
+      <w:r>
+        <w:t xml:space="preserve"> Composto pode várias pessoas </w:t>
+      </w:r>
+      <w:r>
+        <w:t>o</w:t>
+      </w:r>
+      <w:r>
+        <w:t xml:space="preserve">s profissionais do </w:t>
+      </w:r>
+      <w:r>
+        <w:t>t</w:t>
+      </w:r>
+      <w:r>
+        <w:t xml:space="preserve">ime devem ter múltiplas e complementares competências para lidar com todas as tarefas de desenvolvimento (gestão de projeto, modelagem e sistema, construção, </w:t>
+      </w:r>
+      <w:proofErr w:type="gramStart"/>
+      <w:r>
+        <w:t>teste, etc.</w:t>
+      </w:r>
+      <w:proofErr w:type="gramEnd"/>
+      <w:r>
+        <w:t>)</w:t>
+      </w:r>
+    </w:p>
+    <w:p/>
+    <w:p/>
     <w:sectPr>
       <w:pgSz w:w="11906" w:h="16838"/>
       <w:pgMar w:top="1417" w:right="1701" w:bottom="1417" w:left="1701" w:header="708" w:footer="708" w:gutter="0"/>
